--- a/trunk/Энциклопедия/Кролик.docx
+++ b/trunk/Энциклопедия/Кролик.docx
@@ -4,545 +4,1110 @@
   <w:body>
     <w:p>
       <w:pPr>
+        <w:pStyle w:val="Standard"/>
+        <w:jc w:val="center"/>
+        <w:rPr>
+          <w:sz w:val="40"/>
+          <w:szCs w:val="40"/>
+        </w:rPr>
+      </w:pPr>
+      <w:r>
+        <w:rPr>
+          <w:sz w:val="40"/>
+          <w:szCs w:val="40"/>
+        </w:rPr>
+        <w:t>Идея</w:t>
+      </w:r>
+    </w:p>
+    <w:p>
+      <w:pPr>
+        <w:pStyle w:val="Standard"/>
+      </w:pPr>
+      <w:r>
+        <w:t>Если на рынке нарисовался мощный бар превосходящий другие по размеру (силе), то вероятность продолжения этого движения высока</w:t>
+      </w:r>
+      <w:proofErr w:type="gramStart"/>
+      <w:r>
+        <w:t xml:space="preserve"> .</w:t>
+      </w:r>
+      <w:proofErr w:type="gramEnd"/>
+    </w:p>
+    <w:p>
+      <w:pPr>
+        <w:pStyle w:val="Standard"/>
+      </w:pPr>
+      <w:r>
+        <w:t xml:space="preserve">Кролику важно долго держать позицию и в нее </w:t>
+      </w:r>
+      <w:r>
+        <w:t xml:space="preserve">доливаться </w:t>
+      </w:r>
+      <w:r>
         <w:rPr>
           <w:sz w:val="52"/>
           <w:szCs w:val="52"/>
         </w:rPr>
-      </w:pPr>
-      <w:r>
+        <w:t xml:space="preserve">  </w:t>
+      </w:r>
+    </w:p>
+    <w:p>
+      <w:pPr>
+        <w:pStyle w:val="Standard"/>
         <w:rPr>
           <w:sz w:val="52"/>
           <w:szCs w:val="52"/>
         </w:rPr>
+      </w:pPr>
+    </w:p>
+    <w:p>
+      <w:pPr>
+        <w:pStyle w:val="Standard"/>
+        <w:jc w:val="center"/>
+        <w:rPr>
+          <w:sz w:val="40"/>
+          <w:szCs w:val="40"/>
+        </w:rPr>
+      </w:pPr>
+      <w:r>
+        <w:rPr>
+          <w:sz w:val="40"/>
+          <w:szCs w:val="40"/>
+        </w:rPr>
+        <w:t>Подробное описание</w:t>
+      </w:r>
+    </w:p>
+    <w:p>
+      <w:pPr>
+        <w:pStyle w:val="Standard"/>
+        <w:jc w:val="center"/>
+        <w:rPr>
+          <w:sz w:val="40"/>
+          <w:szCs w:val="40"/>
+        </w:rPr>
+      </w:pPr>
+      <w:r>
+        <w:rPr>
+          <w:sz w:val="40"/>
+          <w:szCs w:val="40"/>
+        </w:rPr>
+        <w:t>Временные интервалы</w:t>
+      </w:r>
+    </w:p>
+    <w:p>
+      <w:pPr>
+        <w:pStyle w:val="Standard"/>
+      </w:pPr>
+      <w:r>
+        <w:t>День, Неделя</w:t>
+      </w:r>
+    </w:p>
+    <w:p>
+      <w:pPr>
+        <w:pStyle w:val="Standard"/>
+        <w:jc w:val="center"/>
+        <w:rPr>
+          <w:sz w:val="40"/>
+          <w:szCs w:val="40"/>
+        </w:rPr>
+      </w:pPr>
+      <w:r>
+        <w:rPr>
+          <w:sz w:val="40"/>
+          <w:szCs w:val="40"/>
+        </w:rPr>
+        <w:t>Способы определения тенденции</w:t>
+      </w:r>
+    </w:p>
+    <w:p>
+      <w:pPr>
+        <w:pStyle w:val="Standard"/>
+      </w:pPr>
+      <w:r>
+        <w:t xml:space="preserve">Определяем по </w:t>
+      </w:r>
+      <w:proofErr w:type="gramStart"/>
+      <w:r>
+        <w:t>старшему</w:t>
+      </w:r>
+      <w:proofErr w:type="gramEnd"/>
+      <w:r>
+        <w:t xml:space="preserve"> ТФ (Неделя) Совпадение с прошлой тенденцией смотрим по раскраске</w:t>
+      </w:r>
+    </w:p>
+    <w:p>
+      <w:pPr>
+        <w:pStyle w:val="Standard"/>
+        <w:jc w:val="center"/>
+        <w:rPr>
+          <w:sz w:val="40"/>
+          <w:szCs w:val="40"/>
+        </w:rPr>
+      </w:pPr>
+      <w:r>
+        <w:rPr>
+          <w:sz w:val="40"/>
+          <w:szCs w:val="40"/>
+        </w:rPr>
+        <w:t xml:space="preserve">Открытие </w:t>
+      </w:r>
+      <w:r>
+        <w:rPr>
+          <w:sz w:val="40"/>
+          <w:szCs w:val="40"/>
+        </w:rPr>
+        <w:t>позиции</w:t>
+      </w:r>
+    </w:p>
+    <w:p>
+      <w:pPr>
+        <w:pStyle w:val="Standard"/>
+      </w:pPr>
+      <w:r>
+        <w:t>Открываем в мо</w:t>
+      </w:r>
+      <w:r>
+        <w:t>мент закрытия прошлого бара, если   этот бар закрылся выше (ниже) зон застоя предшествующих ему, и он должен быть направлен в сторону основного движения.</w:t>
+      </w:r>
+    </w:p>
+    <w:p>
+      <w:pPr>
+        <w:pStyle w:val="Standard"/>
+      </w:pPr>
+    </w:p>
+    <w:p>
+      <w:pPr>
+        <w:pStyle w:val="Standard"/>
+        <w:jc w:val="center"/>
+        <w:rPr>
+          <w:sz w:val="40"/>
+          <w:szCs w:val="40"/>
+        </w:rPr>
+      </w:pPr>
+      <w:r>
+        <w:rPr>
+          <w:sz w:val="40"/>
+          <w:szCs w:val="40"/>
+        </w:rPr>
+        <w:t>Закрытие позиции</w:t>
+      </w:r>
+    </w:p>
+    <w:p>
+      <w:pPr>
+        <w:pStyle w:val="Standard"/>
+      </w:pPr>
+      <w:r>
         <w:t xml:space="preserve"> </w:t>
       </w:r>
-      <w:r>
-        <w:rPr>
-          <w:sz w:val="52"/>
-          <w:szCs w:val="52"/>
-        </w:rPr>
-        <w:tab/>
-      </w:r>
-      <w:r>
-        <w:rPr>
-          <w:sz w:val="52"/>
-          <w:szCs w:val="52"/>
-        </w:rPr>
-        <w:tab/>
-      </w:r>
-      <w:r>
-        <w:rPr>
-          <w:sz w:val="52"/>
-          <w:szCs w:val="52"/>
-        </w:rPr>
-        <w:tab/>
-      </w:r>
-      <w:r>
-        <w:rPr>
-          <w:sz w:val="52"/>
-          <w:szCs w:val="52"/>
-        </w:rPr>
-        <w:tab/>
-      </w:r>
-      <w:r>
-        <w:rPr>
-          <w:sz w:val="52"/>
-          <w:szCs w:val="52"/>
-        </w:rPr>
-        <w:tab/>
-        <w:t>Идея</w:t>
-      </w:r>
-    </w:p>
-    <w:p>
-      <w:r>
-        <w:t>Если на рынке нарисовался мощный бар превосходящий другие по размеру (силе), то вероятность продолжения этого движения высока</w:t>
-      </w:r>
       <w:proofErr w:type="gramStart"/>
       <w:r>
-        <w:t xml:space="preserve"> .</w:t>
+        <w:t>ТР</w:t>
       </w:r>
       <w:proofErr w:type="gramEnd"/>
-    </w:p>
-    <w:p>
-      <w:pPr>
-        <w:rPr>
-          <w:sz w:val="52"/>
-          <w:szCs w:val="52"/>
-        </w:rPr>
-      </w:pPr>
-      <w:r>
-        <w:t>Кролику важно долго держать позици</w:t>
-      </w:r>
-      <w:r>
-        <w:t>ю</w:t>
-      </w:r>
-      <w:r>
-        <w:t xml:space="preserve"> и в нее доливаться </w:t>
-      </w:r>
-      <w:r>
-        <w:rPr>
-          <w:sz w:val="52"/>
-          <w:szCs w:val="52"/>
-        </w:rPr>
-        <w:t xml:space="preserve"> </w:t>
-      </w:r>
-      <w:r>
-        <w:rPr>
-          <w:sz w:val="52"/>
-          <w:szCs w:val="52"/>
-        </w:rPr>
-        <w:t xml:space="preserve"> </w:t>
-      </w:r>
-    </w:p>
-    <w:p>
-      <w:pPr>
-        <w:rPr>
-          <w:sz w:val="52"/>
-          <w:szCs w:val="52"/>
-        </w:rPr>
-      </w:pPr>
-    </w:p>
-    <w:p>
-      <w:pPr>
-        <w:rPr>
-          <w:sz w:val="52"/>
-          <w:szCs w:val="52"/>
-        </w:rPr>
-      </w:pPr>
-      <w:r>
-        <w:rPr>
-          <w:sz w:val="52"/>
-          <w:szCs w:val="52"/>
-        </w:rPr>
-        <w:t xml:space="preserve"> </w:t>
-      </w:r>
-      <w:r>
-        <w:rPr>
-          <w:sz w:val="52"/>
-          <w:szCs w:val="52"/>
-        </w:rPr>
-        <w:t xml:space="preserve">               </w:t>
-      </w:r>
-      <w:r>
-        <w:rPr>
-          <w:sz w:val="52"/>
-          <w:szCs w:val="52"/>
-        </w:rPr>
-        <w:t>Подробное описание</w:t>
-      </w:r>
-    </w:p>
-    <w:p>
-      <w:pPr>
-        <w:rPr>
-          <w:sz w:val="52"/>
-          <w:szCs w:val="52"/>
-        </w:rPr>
-      </w:pPr>
-      <w:r>
-        <w:rPr>
-          <w:sz w:val="52"/>
-          <w:szCs w:val="52"/>
-        </w:rPr>
-        <w:t xml:space="preserve">          Временные интервалы</w:t>
-      </w:r>
-    </w:p>
-    <w:p>
-      <w:r>
-        <w:t>День, Н</w:t>
-      </w:r>
-      <w:r>
-        <w:t>едел</w:t>
-      </w:r>
-      <w:r>
-        <w:t>я</w:t>
-      </w:r>
-    </w:p>
-    <w:p>
-      <w:pPr>
-        <w:rPr>
-          <w:sz w:val="52"/>
-          <w:szCs w:val="52"/>
-        </w:rPr>
-      </w:pPr>
-      <w:r>
-        <w:rPr>
-          <w:sz w:val="52"/>
-          <w:szCs w:val="52"/>
-        </w:rPr>
-        <w:t xml:space="preserve">     Способы определения тенденции</w:t>
-      </w:r>
-    </w:p>
-    <w:p>
-      <w:r>
-        <w:t xml:space="preserve">Определяем по </w:t>
+      <w:r>
+        <w:t>, также при образовании тренда в обратную сторону на старшем ТФ закрываем</w:t>
+      </w:r>
+      <w:r>
+        <w:t xml:space="preserve"> кролика</w:t>
+      </w:r>
+    </w:p>
+    <w:p>
+      <w:pPr>
+        <w:pStyle w:val="Standard"/>
+        <w:jc w:val="center"/>
+        <w:rPr>
+          <w:sz w:val="40"/>
+          <w:szCs w:val="40"/>
+        </w:rPr>
+      </w:pPr>
+      <w:r>
+        <w:rPr>
+          <w:sz w:val="40"/>
+          <w:szCs w:val="40"/>
+        </w:rPr>
+        <w:t>Наращивание объема</w:t>
+      </w:r>
+    </w:p>
+    <w:p>
+      <w:pPr>
+        <w:pStyle w:val="Standard"/>
+      </w:pPr>
+      <w:r>
+        <w:t>По мере закрытия баров в нашу сторону, если день закрылся, добавили, прошло время, недельный график закрылся, еще добавили объем.</w:t>
+      </w:r>
+    </w:p>
+    <w:p>
+      <w:pPr>
+        <w:pStyle w:val="Standard"/>
+        <w:jc w:val="center"/>
+        <w:rPr>
+          <w:sz w:val="40"/>
+          <w:szCs w:val="40"/>
+        </w:rPr>
+      </w:pPr>
+      <w:r>
+        <w:rPr>
+          <w:sz w:val="40"/>
+          <w:szCs w:val="40"/>
+        </w:rPr>
+        <w:t>Блок схема</w:t>
+      </w:r>
+    </w:p>
+    <w:p>
+      <w:pPr>
+        <w:pStyle w:val="Standard"/>
+        <w:jc w:val="center"/>
+        <w:rPr>
+          <w:sz w:val="40"/>
+          <w:szCs w:val="40"/>
+        </w:rPr>
+      </w:pPr>
+      <w:r>
+        <w:rPr>
+          <w:sz w:val="40"/>
+          <w:szCs w:val="40"/>
+        </w:rPr>
+        <w:t>Управление рисками</w:t>
+      </w:r>
+    </w:p>
+    <w:p>
+      <w:pPr>
+        <w:pStyle w:val="Standard"/>
+      </w:pPr>
+      <w:r>
+        <w:t>Ограничение риск</w:t>
+      </w:r>
+      <w:r>
+        <w:t>а в месяц</w:t>
       </w:r>
       <w:proofErr w:type="gramStart"/>
       <w:r>
-        <w:t>старшему</w:t>
+        <w:t xml:space="preserve"> ,</w:t>
       </w:r>
       <w:proofErr w:type="gramEnd"/>
       <w:r>
-        <w:t xml:space="preserve"> ТФ (Неделя) Совпадение с прошлой тенденцией смотрим по раскраске </w:t>
-      </w:r>
-    </w:p>
-    <w:p>
-      <w:pPr>
-        <w:rPr>
-          <w:sz w:val="52"/>
-          <w:szCs w:val="52"/>
-        </w:rPr>
-      </w:pPr>
-      <w:r>
-        <w:rPr>
-          <w:sz w:val="52"/>
-          <w:szCs w:val="52"/>
-        </w:rPr>
-        <w:t xml:space="preserve">    </w:t>
-      </w:r>
-      <w:r>
-        <w:rPr>
-          <w:sz w:val="52"/>
-          <w:szCs w:val="52"/>
-        </w:rPr>
-        <w:tab/>
-      </w:r>
-      <w:r>
-        <w:rPr>
-          <w:sz w:val="52"/>
-          <w:szCs w:val="52"/>
-        </w:rPr>
-        <w:tab/>
-      </w:r>
-      <w:r>
-        <w:rPr>
-          <w:sz w:val="52"/>
-          <w:szCs w:val="52"/>
-        </w:rPr>
-        <w:tab/>
-      </w:r>
-      <w:r>
-        <w:rPr>
-          <w:sz w:val="52"/>
-          <w:szCs w:val="52"/>
-        </w:rPr>
-        <w:t xml:space="preserve"> Открытие позиции</w:t>
-      </w:r>
-    </w:p>
-    <w:p>
-      <w:r>
-        <w:t>Открываем в момент закрытия прошлого бара, есл</w:t>
-      </w:r>
-      <w:r>
-        <w:t>и   этот бар закрылся выше (ниже) зон застоя предшествующих ему, и он должен быть направлен в сторону основного движения.</w:t>
-      </w:r>
-    </w:p>
-    <w:p/>
-    <w:p>
-      <w:pPr>
-        <w:rPr>
-          <w:sz w:val="52"/>
-          <w:szCs w:val="52"/>
-        </w:rPr>
-      </w:pPr>
-      <w:r>
-        <w:rPr>
-          <w:sz w:val="52"/>
-          <w:szCs w:val="52"/>
-        </w:rPr>
-        <w:t xml:space="preserve">     </w:t>
-      </w:r>
-      <w:r>
-        <w:rPr>
-          <w:sz w:val="52"/>
-          <w:szCs w:val="52"/>
-        </w:rPr>
-        <w:tab/>
-      </w:r>
-      <w:r>
-        <w:rPr>
-          <w:sz w:val="52"/>
-          <w:szCs w:val="52"/>
-        </w:rPr>
-        <w:tab/>
-      </w:r>
-      <w:r>
-        <w:rPr>
-          <w:sz w:val="52"/>
-          <w:szCs w:val="52"/>
-        </w:rPr>
-        <w:tab/>
-      </w:r>
-      <w:r>
-        <w:rPr>
-          <w:sz w:val="52"/>
-          <w:szCs w:val="52"/>
-        </w:rPr>
-        <w:t>Закрытие позиции</w:t>
-      </w:r>
-    </w:p>
-    <w:p>
-      <w:r>
-        <w:t xml:space="preserve"> </w:t>
-      </w:r>
-      <w:proofErr w:type="gramStart"/>
-      <w:r>
-        <w:t>ТР</w:t>
-      </w:r>
-      <w:proofErr w:type="gramEnd"/>
-      <w:r>
-        <w:t>,</w:t>
-      </w:r>
-      <w:r>
-        <w:t xml:space="preserve"> также при образовании тренда в обратную сторону на старшем ТФ закрываем кролика</w:t>
-      </w:r>
-    </w:p>
-    <w:p>
-      <w:pPr>
-        <w:rPr>
-          <w:sz w:val="52"/>
-          <w:szCs w:val="52"/>
-        </w:rPr>
-      </w:pPr>
-      <w:r>
-        <w:rPr>
-          <w:sz w:val="52"/>
-          <w:szCs w:val="52"/>
-        </w:rPr>
-        <w:t xml:space="preserve">     </w:t>
-      </w:r>
-      <w:r>
-        <w:rPr>
-          <w:sz w:val="52"/>
-          <w:szCs w:val="52"/>
-        </w:rPr>
-        <w:t xml:space="preserve">          </w:t>
-      </w:r>
-      <w:r>
-        <w:rPr>
-          <w:sz w:val="52"/>
-          <w:szCs w:val="52"/>
-        </w:rPr>
-        <w:t>Наращивание объема</w:t>
-      </w:r>
-    </w:p>
-    <w:p>
-      <w:r>
-        <w:t>По мере закрытия баров в нашу сторону, если день закрылся</w:t>
-      </w:r>
-      <w:r>
-        <w:t>,</w:t>
-      </w:r>
-      <w:r>
-        <w:t xml:space="preserve"> добавили</w:t>
-      </w:r>
-      <w:r>
-        <w:t>,</w:t>
-      </w:r>
-      <w:r>
-        <w:t xml:space="preserve"> прошло время</w:t>
-      </w:r>
-      <w:r>
-        <w:t>,</w:t>
-      </w:r>
-      <w:r>
-        <w:t xml:space="preserve"> недельный график закрылся</w:t>
-      </w:r>
-      <w:r>
-        <w:t>,</w:t>
-      </w:r>
-      <w:r>
-        <w:t xml:space="preserve"> еще добавили объем</w:t>
-      </w:r>
-      <w:r>
-        <w:t>.</w:t>
-      </w:r>
-      <w:r>
-        <w:t xml:space="preserve"> </w:t>
-      </w:r>
-    </w:p>
-    <w:p>
-      <w:pPr>
-        <w:rPr>
-          <w:sz w:val="52"/>
-          <w:szCs w:val="52"/>
-        </w:rPr>
-      </w:pPr>
-      <w:r>
-        <w:rPr>
-          <w:sz w:val="52"/>
-          <w:szCs w:val="52"/>
-        </w:rPr>
-        <w:t xml:space="preserve">                      </w:t>
-      </w:r>
-      <w:r>
-        <w:rPr>
-          <w:sz w:val="52"/>
-          <w:szCs w:val="52"/>
-        </w:rPr>
-        <w:t xml:space="preserve"> Блок схема</w:t>
-      </w:r>
-    </w:p>
-    <w:p>
-      <w:pPr>
-        <w:rPr>
-          <w:sz w:val="52"/>
-          <w:szCs w:val="52"/>
-        </w:rPr>
-      </w:pPr>
-      <w:r>
-        <w:rPr>
-          <w:sz w:val="52"/>
-          <w:szCs w:val="52"/>
-        </w:rPr>
-        <w:t xml:space="preserve">             </w:t>
-      </w:r>
-      <w:r>
-        <w:rPr>
-          <w:sz w:val="52"/>
-          <w:szCs w:val="52"/>
-        </w:rPr>
-        <w:t>Управление рисками</w:t>
-      </w:r>
-    </w:p>
-    <w:p>
-      <w:r>
-        <w:lastRenderedPageBreak/>
-        <w:t>Ограничение риска в месяц</w:t>
-      </w:r>
-      <w:proofErr w:type="gramStart"/>
-      <w:r>
-        <w:t xml:space="preserve"> ,</w:t>
-      </w:r>
-      <w:proofErr w:type="gramEnd"/>
-      <w:r>
         <w:t xml:space="preserve"> неделю, день. вычисление объема открытия позиции перед каждым новым открытием позиции исключая  доливание в позицию  </w:t>
       </w:r>
     </w:p>
-    <w:p/>
-    <w:p>
-      <w:pPr>
-        <w:ind w:left="1416" w:firstLine="708"/>
-        <w:rPr>
-          <w:sz w:val="52"/>
-          <w:szCs w:val="52"/>
-        </w:rPr>
-      </w:pPr>
-      <w:r>
-        <w:rPr>
-          <w:sz w:val="52"/>
-          <w:szCs w:val="52"/>
+    <w:p>
+      <w:pPr>
+        <w:pStyle w:val="Standard"/>
+        <w:jc w:val="center"/>
+      </w:pPr>
+      <w:r>
+        <w:rPr>
+          <w:sz w:val="40"/>
+          <w:szCs w:val="40"/>
         </w:rPr>
         <w:t>Плюсы и минусы</w:t>
       </w:r>
     </w:p>
     <w:p>
+      <w:pPr>
+        <w:pStyle w:val="Standard"/>
+      </w:pPr>
       <w:r>
         <w:t>- малое количество сделок, долгое ожидание их</w:t>
       </w:r>
     </w:p>
     <w:p>
-      <w:r>
-        <w:t xml:space="preserve">+ всегда открытие в </w:t>
-      </w:r>
-      <w:r>
-        <w:t xml:space="preserve">сторону </w:t>
-      </w:r>
-      <w:r>
-        <w:t xml:space="preserve">сильного </w:t>
-      </w:r>
-      <w:r>
-        <w:t xml:space="preserve">движения рынка и </w:t>
-      </w:r>
-      <w:proofErr w:type="gramStart"/>
-      <w:r>
-        <w:t>по этому</w:t>
-      </w:r>
-      <w:proofErr w:type="gramEnd"/>
-      <w:r>
-        <w:t xml:space="preserve"> большое количество положительных исходов</w:t>
-      </w:r>
-    </w:p>
-    <w:p>
-      <w:pPr>
-        <w:rPr>
-          <w:sz w:val="52"/>
-          <w:szCs w:val="52"/>
-        </w:rPr>
-      </w:pPr>
+      <w:pPr>
+        <w:pStyle w:val="Standard"/>
+      </w:pPr>
+      <w:r>
+        <w:t>в</w:t>
+      </w:r>
       <w:bookmarkStart w:id="0" w:name="_GoBack"/>
       <w:bookmarkEnd w:id="0"/>
-    </w:p>
-    <w:p>
-      <w:pPr>
-        <w:rPr>
-          <w:sz w:val="52"/>
-          <w:szCs w:val="52"/>
-        </w:rPr>
-      </w:pPr>
-      <w:r>
-        <w:rPr>
-          <w:sz w:val="52"/>
-          <w:szCs w:val="52"/>
+      <w:r>
+        <w:t xml:space="preserve">сегда открытие в сторону сильного движения рынка и </w:t>
+      </w:r>
+      <w:proofErr w:type="gramStart"/>
+      <w:r>
+        <w:t>по этому</w:t>
+      </w:r>
+      <w:proofErr w:type="gramEnd"/>
+      <w:r>
+        <w:t xml:space="preserve"> </w:t>
+      </w:r>
+      <w:r>
+        <w:t>большое количество положительных исходов</w:t>
+      </w:r>
+    </w:p>
+    <w:p>
+      <w:pPr>
+        <w:pStyle w:val="Standard"/>
+        <w:rPr>
+          <w:sz w:val="40"/>
+          <w:szCs w:val="40"/>
+          <w:lang w:val="en-US"/>
+        </w:rPr>
+      </w:pPr>
+    </w:p>
+    <w:p>
+      <w:pPr>
+        <w:pStyle w:val="Standard"/>
+        <w:rPr>
+          <w:sz w:val="40"/>
+          <w:szCs w:val="40"/>
+          <w:lang w:val="en-US"/>
+        </w:rPr>
+      </w:pPr>
+    </w:p>
+    <w:p>
+      <w:pPr>
+        <w:pStyle w:val="Standard"/>
+        <w:jc w:val="center"/>
+        <w:rPr>
+          <w:sz w:val="40"/>
+          <w:szCs w:val="40"/>
+        </w:rPr>
+      </w:pPr>
+      <w:r>
+        <w:rPr>
+          <w:sz w:val="40"/>
+          <w:szCs w:val="40"/>
         </w:rPr>
         <w:t>6 История тестирования</w:t>
       </w:r>
     </w:p>
     <w:p>
       <w:pPr>
-        <w:rPr>
-          <w:sz w:val="52"/>
-          <w:szCs w:val="52"/>
-        </w:rPr>
-      </w:pPr>
-      <w:r>
-        <w:rPr>
-          <w:sz w:val="52"/>
-          <w:szCs w:val="52"/>
-        </w:rPr>
-        <w:t xml:space="preserve">7 История реальных торгов </w:t>
-      </w:r>
-    </w:p>
-    <w:p>
-      <w:pPr>
-        <w:rPr>
-          <w:sz w:val="52"/>
-          <w:szCs w:val="52"/>
-        </w:rPr>
-      </w:pPr>
-      <w:r>
-        <w:rPr>
-          <w:sz w:val="52"/>
-          <w:szCs w:val="52"/>
-        </w:rPr>
-        <w:t>8 Оценки при тестировании и при реальной торговле качество входа выхода и в целом результат всей сделки относительно торгового диапазона</w:t>
-      </w:r>
-    </w:p>
-    <w:p>
-      <w:pPr>
-        <w:rPr>
-          <w:sz w:val="52"/>
-          <w:szCs w:val="52"/>
-        </w:rPr>
-      </w:pPr>
-      <w:r>
-        <w:rPr>
-          <w:sz w:val="52"/>
-          <w:szCs w:val="52"/>
+        <w:pStyle w:val="Textbody"/>
+        <w:rPr>
+          <w:sz w:val="40"/>
+          <w:szCs w:val="40"/>
+        </w:rPr>
+      </w:pPr>
+      <w:r>
+        <w:rPr>
+          <w:sz w:val="40"/>
+          <w:szCs w:val="40"/>
+        </w:rPr>
+        <w:t>Тестирование условий открытия позиций</w:t>
+      </w:r>
+    </w:p>
+    <w:p>
+      <w:pPr>
+        <w:pStyle w:val="Textbody"/>
+      </w:pPr>
+      <w:r>
+        <w:t xml:space="preserve">Условие 1. Проверка правильности условия, что абсолютное значение разницы цен открытия и закрытия последнего сформированного бара больше, чем </w:t>
+      </w:r>
+      <w:r>
+        <w:t xml:space="preserve">текущее значение </w:t>
+      </w:r>
+      <w:r>
+        <w:rPr>
+          <w:lang w:val="en-US"/>
+        </w:rPr>
+        <w:t>ATR</w:t>
+      </w:r>
+      <w:r>
+        <w:t xml:space="preserve"> с периодом усреднения 100, помноженное на заданный процент</w:t>
+      </w:r>
+    </w:p>
+    <w:p>
+      <w:pPr>
+        <w:pStyle w:val="Textbody"/>
+        <w:rPr>
+          <w:b/>
+          <w:lang w:val="en-US"/>
+        </w:rPr>
+      </w:pPr>
+      <w:r>
+        <w:rPr>
+          <w:b/>
+        </w:rPr>
+        <w:t>Условие</w:t>
+      </w:r>
+      <w:r>
+        <w:rPr>
+          <w:b/>
+          <w:lang w:val="en-US"/>
+        </w:rPr>
+        <w:t>:</w:t>
+      </w:r>
+    </w:p>
+    <w:p>
+      <w:pPr>
+        <w:pStyle w:val="Textbody"/>
+        <w:rPr>
+          <w:lang w:val="en-US"/>
+        </w:rPr>
+      </w:pPr>
+      <w:r>
+        <w:t>Если</w:t>
+      </w:r>
+      <w:r>
+        <w:rPr>
+          <w:lang w:val="en-US"/>
+        </w:rPr>
+        <w:t xml:space="preserve"> </w:t>
+      </w:r>
+      <w:r>
+        <w:rPr>
+          <w:lang w:val="en-US"/>
+        </w:rPr>
+        <w:t>abs</w:t>
+      </w:r>
+      <w:r>
+        <w:rPr>
+          <w:lang w:val="en-US"/>
+        </w:rPr>
+        <w:t xml:space="preserve"> (</w:t>
+      </w:r>
+      <w:r>
+        <w:rPr>
+          <w:lang w:val="en-US"/>
+        </w:rPr>
+        <w:t xml:space="preserve">open – close)  &gt; ATR(100) * (1 + </w:t>
+      </w:r>
+      <w:proofErr w:type="spellStart"/>
+      <w:r>
+        <w:rPr>
+          <w:lang w:val="en-US"/>
+        </w:rPr>
+        <w:t>supremacyPercent</w:t>
+      </w:r>
+      <w:proofErr w:type="spellEnd"/>
+      <w:r>
+        <w:rPr>
+          <w:lang w:val="en-US"/>
+        </w:rPr>
+        <w:t>)</w:t>
+      </w:r>
+    </w:p>
+    <w:p>
+      <w:pPr>
+        <w:pStyle w:val="Textbody"/>
+      </w:pPr>
+      <w:r>
+        <w:t>Проверено 3 выборочные сделки.</w:t>
+      </w:r>
+    </w:p>
+    <w:p>
+      <w:pPr>
+        <w:pStyle w:val="Textbody"/>
+        <w:rPr>
+          <w:b/>
+        </w:rPr>
+      </w:pPr>
+      <w:r>
+        <w:rPr>
+          <w:b/>
+        </w:rPr>
+        <w:t>Вывод:</w:t>
+      </w:r>
+    </w:p>
+    <w:p>
+      <w:pPr>
+        <w:pStyle w:val="Textbody"/>
+      </w:pPr>
+      <w:r>
+        <w:lastRenderedPageBreak/>
+        <w:t>Условие выполняется корректно</w:t>
+      </w:r>
+    </w:p>
+    <w:p>
+      <w:pPr>
+        <w:pStyle w:val="Textbody"/>
+      </w:pPr>
+      <w:r>
+        <w:t xml:space="preserve">Условие 2. Условие открытия </w:t>
+      </w:r>
+      <w:r>
+        <w:t>позиции при выполнении условия 1.</w:t>
+      </w:r>
+    </w:p>
+    <w:p>
+      <w:pPr>
+        <w:pStyle w:val="Textbody"/>
+        <w:rPr>
+          <w:b/>
+        </w:rPr>
+      </w:pPr>
+      <w:r>
+        <w:rPr>
+          <w:b/>
+        </w:rPr>
+        <w:t>Условие:</w:t>
+      </w:r>
+    </w:p>
+    <w:p>
+      <w:pPr>
+        <w:pStyle w:val="Textbody"/>
+      </w:pPr>
+      <w:r>
+        <w:t xml:space="preserve">Открываем </w:t>
+      </w:r>
+      <w:r>
+        <w:rPr>
+          <w:lang w:val="en-US"/>
+        </w:rPr>
+        <w:t>SELL</w:t>
+      </w:r>
+      <w:r>
+        <w:t xml:space="preserve">, если </w:t>
+      </w:r>
+      <w:r>
+        <w:rPr>
+          <w:lang w:val="en-US"/>
+        </w:rPr>
+        <w:t>close</w:t>
+      </w:r>
+      <w:r>
+        <w:t xml:space="preserve"> &lt; </w:t>
+      </w:r>
+      <w:r>
+        <w:rPr>
+          <w:lang w:val="en-US"/>
+        </w:rPr>
+        <w:t>open</w:t>
+      </w:r>
+      <w:r>
+        <w:t xml:space="preserve">, где </w:t>
+      </w:r>
+      <w:r>
+        <w:rPr>
+          <w:lang w:val="en-US"/>
+        </w:rPr>
+        <w:t>close</w:t>
+      </w:r>
+      <w:r>
+        <w:t xml:space="preserve"> и </w:t>
+      </w:r>
+      <w:r>
+        <w:rPr>
+          <w:lang w:val="en-US"/>
+        </w:rPr>
+        <w:t>open</w:t>
+      </w:r>
+      <w:r>
+        <w:t xml:space="preserve"> – цены закрытия и открытия на последнем сформированном баре</w:t>
+      </w:r>
+    </w:p>
+    <w:p>
+      <w:pPr>
+        <w:pStyle w:val="Textbody"/>
+      </w:pPr>
+      <w:r>
+        <w:t xml:space="preserve">Открываем </w:t>
+      </w:r>
+      <w:r>
+        <w:rPr>
+          <w:lang w:val="en-US"/>
+        </w:rPr>
+        <w:t>BUY</w:t>
+      </w:r>
+      <w:r>
+        <w:t xml:space="preserve">, если </w:t>
+      </w:r>
+      <w:r>
+        <w:rPr>
+          <w:lang w:val="en-US"/>
+        </w:rPr>
+        <w:t>close</w:t>
+      </w:r>
+      <w:r>
+        <w:t xml:space="preserve"> &gt; </w:t>
+      </w:r>
+      <w:r>
+        <w:rPr>
+          <w:lang w:val="en-US"/>
+        </w:rPr>
+        <w:t>open</w:t>
+      </w:r>
+      <w:r>
+        <w:t xml:space="preserve">, где </w:t>
+      </w:r>
+      <w:r>
+        <w:rPr>
+          <w:lang w:val="en-US"/>
+        </w:rPr>
+        <w:t>close</w:t>
+      </w:r>
+      <w:r>
+        <w:t xml:space="preserve"> и </w:t>
+      </w:r>
+      <w:r>
+        <w:rPr>
+          <w:lang w:val="en-US"/>
+        </w:rPr>
+        <w:t>open</w:t>
+      </w:r>
+      <w:r>
+        <w:t xml:space="preserve"> – цены закрытия и открытия на последнем сформированном баре</w:t>
+      </w:r>
+    </w:p>
+    <w:p>
+      <w:pPr>
+        <w:pStyle w:val="Textbody"/>
+      </w:pPr>
+      <w:r>
+        <w:t>Проверено 3 выборочные сделки.</w:t>
+      </w:r>
+    </w:p>
+    <w:p>
+      <w:pPr>
+        <w:pStyle w:val="Textbody"/>
+        <w:rPr>
+          <w:b/>
+        </w:rPr>
+      </w:pPr>
+      <w:r>
+        <w:rPr>
+          <w:b/>
+        </w:rPr>
+        <w:t>Вывод:</w:t>
+      </w:r>
+    </w:p>
+    <w:p>
+      <w:pPr>
+        <w:pStyle w:val="Textbody"/>
+      </w:pPr>
+      <w:r>
+        <w:t>Условие выполняется корректно</w:t>
+      </w:r>
+    </w:p>
+    <w:p>
+      <w:pPr>
+        <w:pStyle w:val="Textbody"/>
+      </w:pPr>
+      <w:r>
+        <w:t>Условие 3. Условие открытия позиции при выполнении  условия 1 и условия 2</w:t>
+      </w:r>
+    </w:p>
+    <w:p>
+      <w:pPr>
+        <w:pStyle w:val="Textbody"/>
+        <w:rPr>
+          <w:b/>
+        </w:rPr>
+      </w:pPr>
+      <w:r>
+        <w:rPr>
+          <w:b/>
+        </w:rPr>
+        <w:t>Условие:</w:t>
+      </w:r>
+    </w:p>
+    <w:p>
+      <w:pPr>
+        <w:pStyle w:val="Textbody"/>
+      </w:pPr>
+      <w:r>
+        <w:t xml:space="preserve">Если </w:t>
+      </w:r>
+      <w:r>
+        <w:rPr>
+          <w:lang w:val="en-US"/>
+        </w:rPr>
+        <w:t>TP</w:t>
+      </w:r>
+      <w:r>
+        <w:t xml:space="preserve"> &gt; </w:t>
+      </w:r>
+      <w:r>
+        <w:rPr>
+          <w:lang w:val="en-US"/>
+        </w:rPr>
+        <w:t>KO</w:t>
+      </w:r>
+      <w:r>
+        <w:t>*</w:t>
+      </w:r>
+      <w:r>
+        <w:rPr>
+          <w:lang w:val="en-US"/>
+        </w:rPr>
+        <w:t>SL</w:t>
+      </w:r>
+      <w:r>
+        <w:t xml:space="preserve">, где </w:t>
+      </w:r>
+      <w:r>
+        <w:rPr>
+          <w:lang w:val="en-US"/>
+        </w:rPr>
+        <w:t>TP</w:t>
+      </w:r>
+      <w:r>
+        <w:t xml:space="preserve"> – вычисленный </w:t>
+      </w:r>
+      <w:proofErr w:type="spellStart"/>
+      <w:r>
+        <w:t>Тейк</w:t>
+      </w:r>
+      <w:proofErr w:type="spellEnd"/>
+      <w:r>
+        <w:t xml:space="preserve"> Профит, </w:t>
+      </w:r>
+      <w:r>
+        <w:rPr>
+          <w:lang w:val="en-US"/>
+        </w:rPr>
+        <w:t>SL</w:t>
+      </w:r>
+      <w:r>
+        <w:t xml:space="preserve"> – вычисленный стоп </w:t>
+      </w:r>
+      <w:proofErr w:type="spellStart"/>
+      <w:r>
+        <w:t>лосс</w:t>
+      </w:r>
+      <w:proofErr w:type="spellEnd"/>
+      <w:r>
+        <w:t xml:space="preserve">, </w:t>
+      </w:r>
+      <w:r>
+        <w:rPr>
+          <w:lang w:val="en-US"/>
+        </w:rPr>
+        <w:t>KO</w:t>
+      </w:r>
+      <w:r>
+        <w:t xml:space="preserve"> – коэффициент, который показывает, во сколько минимум раз </w:t>
+      </w:r>
+      <w:proofErr w:type="spellStart"/>
+      <w:r>
+        <w:t>тейк</w:t>
+      </w:r>
+      <w:proofErr w:type="spellEnd"/>
+      <w:r>
+        <w:t xml:space="preserve"> профит должен быть больше ст</w:t>
+      </w:r>
+      <w:r>
+        <w:t xml:space="preserve">оп </w:t>
+      </w:r>
+      <w:proofErr w:type="spellStart"/>
+      <w:r>
+        <w:t>лосса</w:t>
+      </w:r>
+      <w:proofErr w:type="spellEnd"/>
+    </w:p>
+    <w:p>
+      <w:pPr>
+        <w:pStyle w:val="Textbody"/>
+      </w:pPr>
+      <w:r>
+        <w:t>Проверено 3 выборочные сделки.</w:t>
+      </w:r>
+    </w:p>
+    <w:p>
+      <w:pPr>
+        <w:pStyle w:val="Textbody"/>
+        <w:rPr>
+          <w:b/>
+        </w:rPr>
+      </w:pPr>
+      <w:r>
+        <w:rPr>
+          <w:b/>
+        </w:rPr>
+        <w:t>Вывод:</w:t>
+      </w:r>
+    </w:p>
+    <w:p>
+      <w:pPr>
+        <w:pStyle w:val="Textbody"/>
+      </w:pPr>
+      <w:r>
+        <w:t>Условие выполняется корректно</w:t>
+      </w:r>
+    </w:p>
+    <w:p>
+      <w:pPr>
+        <w:pStyle w:val="Textbody"/>
+      </w:pPr>
+      <w:r>
+        <w:t> </w:t>
+      </w:r>
+    </w:p>
+    <w:p>
+      <w:pPr>
+        <w:pStyle w:val="Textbody"/>
+      </w:pPr>
+      <w:r>
+        <w:rPr>
+          <w:b/>
+        </w:rPr>
+        <w:t xml:space="preserve">ТЕСТИРОВАНИЕ ЗАПРЕТА НА ВХОД ПО </w:t>
+      </w:r>
+      <w:r>
+        <w:rPr>
+          <w:b/>
+          <w:lang w:val="en-US"/>
+        </w:rPr>
+        <w:t>NINETEENLINES</w:t>
+      </w:r>
+    </w:p>
+    <w:p>
+      <w:pPr>
+        <w:pStyle w:val="Textbody"/>
+      </w:pPr>
+      <w:proofErr w:type="gramStart"/>
+      <w:r>
+        <w:t>Для</w:t>
+      </w:r>
+      <w:proofErr w:type="gramEnd"/>
+      <w:r>
+        <w:t xml:space="preserve"> </w:t>
+      </w:r>
+      <w:proofErr w:type="gramStart"/>
+      <w:r>
+        <w:t>проверка</w:t>
+      </w:r>
+      <w:proofErr w:type="gramEnd"/>
+      <w:r>
+        <w:t xml:space="preserve"> запрета на вход по </w:t>
+      </w:r>
+      <w:proofErr w:type="spellStart"/>
+      <w:r>
+        <w:rPr>
+          <w:lang w:val="en-US"/>
+        </w:rPr>
+        <w:t>NineTeenLines</w:t>
+      </w:r>
+      <w:proofErr w:type="spellEnd"/>
+      <w:r>
+        <w:t xml:space="preserve"> проверялась функция вычисления ближайших верхних и нижних уровней на одном таймфрейме. Расстояние до уровней вычислялось корректно.</w:t>
+      </w:r>
+    </w:p>
+    <w:p>
+      <w:pPr>
+        <w:pStyle w:val="Textbody"/>
+        <w:rPr>
+          <w:b/>
+        </w:rPr>
+      </w:pPr>
+      <w:r>
+        <w:rPr>
+          <w:b/>
+        </w:rPr>
+        <w:t>Вывод:</w:t>
+      </w:r>
+    </w:p>
+    <w:p>
+      <w:pPr>
+        <w:pStyle w:val="Textbody"/>
+      </w:pPr>
+      <w:r>
+        <w:t>Запрет на вход успешно работает</w:t>
+      </w:r>
+    </w:p>
+    <w:p>
+      <w:pPr>
+        <w:pStyle w:val="Standard"/>
+      </w:pPr>
+    </w:p>
+    <w:p>
+      <w:pPr>
+        <w:pStyle w:val="Standard"/>
+      </w:pPr>
+    </w:p>
+    <w:p>
+      <w:pPr>
+        <w:pStyle w:val="Standard"/>
+        <w:rPr>
+          <w:sz w:val="40"/>
+          <w:szCs w:val="40"/>
+        </w:rPr>
+      </w:pPr>
+      <w:r>
+        <w:rPr>
+          <w:sz w:val="40"/>
+          <w:szCs w:val="40"/>
+        </w:rPr>
+        <w:t>7 История реальных торгов</w:t>
+      </w:r>
+    </w:p>
+    <w:p>
+      <w:pPr>
+        <w:pStyle w:val="Standard"/>
+        <w:rPr>
+          <w:sz w:val="40"/>
+          <w:szCs w:val="40"/>
+        </w:rPr>
+      </w:pPr>
+      <w:r>
+        <w:rPr>
+          <w:sz w:val="40"/>
+          <w:szCs w:val="40"/>
+        </w:rPr>
+        <w:t xml:space="preserve">8 Оценки при тестировании и при реальной торговле </w:t>
+      </w:r>
+      <w:r>
+        <w:rPr>
+          <w:sz w:val="40"/>
+          <w:szCs w:val="40"/>
+        </w:rPr>
+        <w:t>качество входа выхода и в целом результат всей сделки относительно торгового диапазона</w:t>
+      </w:r>
+    </w:p>
+    <w:p>
+      <w:pPr>
+        <w:pStyle w:val="Standard"/>
+        <w:rPr>
+          <w:sz w:val="40"/>
+          <w:szCs w:val="40"/>
+        </w:rPr>
+      </w:pPr>
+      <w:r>
+        <w:rPr>
+          <w:sz w:val="40"/>
+          <w:szCs w:val="40"/>
         </w:rPr>
         <w:t>9 Применение</w:t>
       </w:r>
     </w:p>
-    <w:p/>
-    <w:p/>
-    <w:p/>
+    <w:p>
+      <w:pPr>
+        <w:pStyle w:val="Standard"/>
+      </w:pPr>
+    </w:p>
+    <w:p>
+      <w:pPr>
+        <w:pStyle w:val="Standard"/>
+      </w:pPr>
+    </w:p>
+    <w:p>
+      <w:pPr>
+        <w:pStyle w:val="Standard"/>
+      </w:pPr>
+    </w:p>
     <w:sectPr>
       <w:pgSz w:w="11906" w:h="16838"/>
-      <w:pgMar w:top="1134" w:right="850" w:bottom="1134" w:left="1701" w:header="708" w:footer="708" w:gutter="0"/>
-      <w:cols w:space="708"/>
-      <w:docGrid w:linePitch="360"/>
+      <w:pgMar w:top="1134" w:right="850" w:bottom="1134" w:left="1701" w:header="720" w:footer="720" w:gutter="0"/>
+      <w:cols w:space="720"/>
     </w:sectPr>
   </w:body>
 </w:document>
+</file>
+
+<file path=word/endnotes.xml><?xml version="1.0" encoding="utf-8"?>
+<w:endnotes xmlns:wpc="http://schemas.microsoft.com/office/word/2010/wordprocessingCanvas" xmlns:mc="http://schemas.openxmlformats.org/markup-compatibility/2006" xmlns:o="urn:schemas-microsoft-com:office:office" xmlns:r="http://schemas.openxmlformats.org/officeDocument/2006/relationships" xmlns:m="http://schemas.openxmlformats.org/officeDocument/2006/math" xmlns:v="urn:schemas-microsoft-com:vml" xmlns:wp14="http://schemas.microsoft.com/office/word/2010/wordprocessingDrawing" xmlns:wp="http://schemas.openxmlformats.org/drawingml/2006/wordprocessingDrawing" xmlns:w10="urn:schemas-microsoft-com:office:word" xmlns:w="http://schemas.openxmlformats.org/wordprocessingml/2006/main" xmlns:w14="http://schemas.microsoft.com/office/word/2010/wordml" xmlns:wpg="http://schemas.microsoft.com/office/word/2010/wordprocessingGroup" xmlns:wpi="http://schemas.microsoft.com/office/word/2010/wordprocessingInk" xmlns:wne="http://schemas.microsoft.com/office/word/2006/wordml" xmlns:wps="http://schemas.microsoft.com/office/word/2010/wordprocessingShape" mc:Ignorable="w14 wp14">
+  <w:endnote w:type="separator" w:id="-1">
+    <w:p>
+      <w:r>
+        <w:separator/>
+      </w:r>
+    </w:p>
+  </w:endnote>
+  <w:endnote w:type="continuationSeparator" w:id="0">
+    <w:p>
+      <w:r>
+        <w:continuationSeparator/>
+      </w:r>
+    </w:p>
+  </w:endnote>
+</w:endnotes>
+</file>
+
+<file path=word/footnotes.xml><?xml version="1.0" encoding="utf-8"?>
+<w:footnotes xmlns:wpc="http://schemas.microsoft.com/office/word/2010/wordprocessingCanvas" xmlns:mc="http://schemas.openxmlformats.org/markup-compatibility/2006" xmlns:o="urn:schemas-microsoft-com:office:office" xmlns:r="http://schemas.openxmlformats.org/officeDocument/2006/relationships" xmlns:m="http://schemas.openxmlformats.org/officeDocument/2006/math" xmlns:v="urn:schemas-microsoft-com:vml" xmlns:wp14="http://schemas.microsoft.com/office/word/2010/wordprocessingDrawing" xmlns:wp="http://schemas.openxmlformats.org/drawingml/2006/wordprocessingDrawing" xmlns:w10="urn:schemas-microsoft-com:office:word" xmlns:w="http://schemas.openxmlformats.org/wordprocessingml/2006/main" xmlns:w14="http://schemas.microsoft.com/office/word/2010/wordml" xmlns:wpg="http://schemas.microsoft.com/office/word/2010/wordprocessingGroup" xmlns:wpi="http://schemas.microsoft.com/office/word/2010/wordprocessingInk" xmlns:wne="http://schemas.microsoft.com/office/word/2006/wordml" xmlns:wps="http://schemas.microsoft.com/office/word/2010/wordprocessingShape" mc:Ignorable="w14 wp14">
+  <w:footnote w:type="separator" w:id="-1">
+    <w:p>
+      <w:r>
+        <w:rPr>
+          <w:color w:val="000000"/>
+        </w:rPr>
+        <w:separator/>
+      </w:r>
+    </w:p>
+  </w:footnote>
+  <w:footnote w:type="continuationSeparator" w:id="0">
+    <w:p>
+      <w:r>
+        <w:continuationSeparator/>
+      </w:r>
+    </w:p>
+  </w:footnote>
+</w:footnotes>
+</file>
+
+<file path=word/numbering.xml><?xml version="1.0" encoding="utf-8"?>
+<w:numbering xmlns:wpc="http://schemas.microsoft.com/office/word/2010/wordprocessingCanvas" xmlns:mc="http://schemas.openxmlformats.org/markup-compatibility/2006" xmlns:o="urn:schemas-microsoft-com:office:office" xmlns:r="http://schemas.openxmlformats.org/officeDocument/2006/relationships" xmlns:m="http://schemas.openxmlformats.org/officeDocument/2006/math" xmlns:v="urn:schemas-microsoft-com:vml" xmlns:wp14="http://schemas.microsoft.com/office/word/2010/wordprocessingDrawing" xmlns:wp="http://schemas.openxmlformats.org/drawingml/2006/wordprocessingDrawing" xmlns:w10="urn:schemas-microsoft-com:office:word" xmlns:w="http://schemas.openxmlformats.org/wordprocessingml/2006/main" xmlns:w14="http://schemas.microsoft.com/office/word/2010/wordml" xmlns:wpg="http://schemas.microsoft.com/office/word/2010/wordprocessingGroup" xmlns:wpi="http://schemas.microsoft.com/office/word/2010/wordprocessingInk" xmlns:wne="http://schemas.microsoft.com/office/word/2006/wordml" xmlns:wps="http://schemas.microsoft.com/office/word/2010/wordprocessingShape" mc:Ignorable="w14 wp14">
+  <w:abstractNum w:abstractNumId="0">
+    <w:nsid w:val="7DEE54C5"/>
+    <w:multiLevelType w:val="multilevel"/>
+    <w:tmpl w:val="A28204A6"/>
+    <w:lvl w:ilvl="0">
+      <w:numFmt w:val="bullet"/>
+      <w:lvlText w:val="•"/>
+      <w:lvlJc w:val="left"/>
+      <w:rPr>
+        <w:rFonts w:ascii="StarSymbol" w:eastAsia="OpenSymbol" w:hAnsi="StarSymbol" w:cs="OpenSymbol"/>
+      </w:rPr>
+    </w:lvl>
+    <w:lvl w:ilvl="1">
+      <w:numFmt w:val="bullet"/>
+      <w:lvlText w:val="•"/>
+      <w:lvlJc w:val="left"/>
+      <w:rPr>
+        <w:rFonts w:ascii="StarSymbol" w:eastAsia="OpenSymbol" w:hAnsi="StarSymbol" w:cs="OpenSymbol"/>
+      </w:rPr>
+    </w:lvl>
+    <w:lvl w:ilvl="2">
+      <w:numFmt w:val="bullet"/>
+      <w:lvlText w:val="•"/>
+      <w:lvlJc w:val="left"/>
+      <w:rPr>
+        <w:rFonts w:ascii="StarSymbol" w:eastAsia="OpenSymbol" w:hAnsi="StarSymbol" w:cs="OpenSymbol"/>
+      </w:rPr>
+    </w:lvl>
+    <w:lvl w:ilvl="3">
+      <w:numFmt w:val="bullet"/>
+      <w:lvlText w:val="•"/>
+      <w:lvlJc w:val="left"/>
+      <w:rPr>
+        <w:rFonts w:ascii="StarSymbol" w:eastAsia="OpenSymbol" w:hAnsi="StarSymbol" w:cs="OpenSymbol"/>
+      </w:rPr>
+    </w:lvl>
+    <w:lvl w:ilvl="4">
+      <w:numFmt w:val="bullet"/>
+      <w:lvlText w:val="•"/>
+      <w:lvlJc w:val="left"/>
+      <w:rPr>
+        <w:rFonts w:ascii="StarSymbol" w:eastAsia="OpenSymbol" w:hAnsi="StarSymbol" w:cs="OpenSymbol"/>
+      </w:rPr>
+    </w:lvl>
+    <w:lvl w:ilvl="5">
+      <w:numFmt w:val="bullet"/>
+      <w:lvlText w:val="•"/>
+      <w:lvlJc w:val="left"/>
+      <w:rPr>
+        <w:rFonts w:ascii="StarSymbol" w:eastAsia="OpenSymbol" w:hAnsi="StarSymbol" w:cs="OpenSymbol"/>
+      </w:rPr>
+    </w:lvl>
+    <w:lvl w:ilvl="6">
+      <w:numFmt w:val="bullet"/>
+      <w:lvlText w:val="•"/>
+      <w:lvlJc w:val="left"/>
+      <w:rPr>
+        <w:rFonts w:ascii="StarSymbol" w:eastAsia="OpenSymbol" w:hAnsi="StarSymbol" w:cs="OpenSymbol"/>
+      </w:rPr>
+    </w:lvl>
+    <w:lvl w:ilvl="7">
+      <w:numFmt w:val="bullet"/>
+      <w:lvlText w:val="•"/>
+      <w:lvlJc w:val="left"/>
+      <w:rPr>
+        <w:rFonts w:ascii="StarSymbol" w:eastAsia="OpenSymbol" w:hAnsi="StarSymbol" w:cs="OpenSymbol"/>
+      </w:rPr>
+    </w:lvl>
+    <w:lvl w:ilvl="8">
+      <w:numFmt w:val="bullet"/>
+      <w:lvlText w:val="•"/>
+      <w:lvlJc w:val="left"/>
+      <w:rPr>
+        <w:rFonts w:ascii="StarSymbol" w:eastAsia="OpenSymbol" w:hAnsi="StarSymbol" w:cs="OpenSymbol"/>
+      </w:rPr>
+    </w:lvl>
+  </w:abstractNum>
+  <w:num w:numId="1">
+    <w:abstractNumId w:val="0"/>
+  </w:num>
+</w:numbering>
 </file>
 
 <file path=word/styles.xml><?xml version="1.0" encoding="utf-8"?>
@@ -550,15 +1115,19 @@
   <w:docDefaults>
     <w:rPrDefault>
       <w:rPr>
-        <w:rFonts w:asciiTheme="minorHAnsi" w:eastAsiaTheme="minorHAnsi" w:hAnsiTheme="minorHAnsi" w:cstheme="minorBidi"/>
-        <w:sz w:val="22"/>
-        <w:szCs w:val="22"/>
-        <w:lang w:val="ru-RU" w:eastAsia="en-US" w:bidi="ar-SA"/>
+        <w:rFonts w:ascii="Times New Roman" w:eastAsia="SimSun" w:hAnsi="Times New Roman" w:cs="Mangal"/>
+        <w:kern w:val="3"/>
+        <w:sz w:val="24"/>
+        <w:szCs w:val="24"/>
+        <w:lang w:val="ru-RU" w:eastAsia="zh-CN" w:bidi="hi-IN"/>
       </w:rPr>
     </w:rPrDefault>
     <w:pPrDefault>
       <w:pPr>
-        <w:spacing w:after="200" w:line="276" w:lineRule="auto"/>
+        <w:widowControl w:val="0"/>
+        <w:suppressAutoHyphens/>
+        <w:autoSpaceDN w:val="0"/>
+        <w:textAlignment w:val="baseline"/>
       </w:pPr>
     </w:pPrDefault>
   </w:docDefaults>
@@ -732,6 +1301,62 @@
     <w:semiHidden/>
     <w:unhideWhenUsed/>
   </w:style>
+  <w:style w:type="paragraph" w:customStyle="1" w:styleId="Standard">
+    <w:name w:val="Standard"/>
+    <w:pPr>
+      <w:widowControl/>
+    </w:pPr>
+  </w:style>
+  <w:style w:type="paragraph" w:styleId="a3">
+    <w:name w:val="Title"/>
+    <w:basedOn w:val="Standard"/>
+    <w:next w:val="Textbody"/>
+    <w:pPr>
+      <w:keepNext/>
+      <w:spacing w:before="240" w:after="120"/>
+    </w:pPr>
+    <w:rPr>
+      <w:rFonts w:ascii="Arial" w:eastAsia="Microsoft YaHei" w:hAnsi="Arial"/>
+      <w:sz w:val="28"/>
+      <w:szCs w:val="28"/>
+    </w:rPr>
+  </w:style>
+  <w:style w:type="paragraph" w:customStyle="1" w:styleId="Textbody">
+    <w:name w:val="Text body"/>
+    <w:basedOn w:val="Standard"/>
+    <w:pPr>
+      <w:spacing w:after="120"/>
+    </w:pPr>
+  </w:style>
+  <w:style w:type="paragraph" w:styleId="a4">
+    <w:name w:val="List"/>
+    <w:basedOn w:val="Textbody"/>
+  </w:style>
+  <w:style w:type="paragraph" w:styleId="a5">
+    <w:name w:val="caption"/>
+    <w:basedOn w:val="Standard"/>
+    <w:pPr>
+      <w:suppressLineNumbers/>
+      <w:spacing w:before="120" w:after="120"/>
+    </w:pPr>
+    <w:rPr>
+      <w:i/>
+      <w:iCs/>
+    </w:rPr>
+  </w:style>
+  <w:style w:type="paragraph" w:customStyle="1" w:styleId="Index">
+    <w:name w:val="Index"/>
+    <w:basedOn w:val="Standard"/>
+    <w:pPr>
+      <w:suppressLineNumbers/>
+    </w:pPr>
+  </w:style>
+  <w:style w:type="character" w:customStyle="1" w:styleId="BulletSymbols">
+    <w:name w:val="Bullet Symbols"/>
+    <w:rPr>
+      <w:rFonts w:ascii="OpenSymbol" w:eastAsia="OpenSymbol" w:hAnsi="OpenSymbol" w:cs="OpenSymbol"/>
+    </w:rPr>
+  </w:style>
 </w:styles>
 </file>
 
@@ -740,15 +1365,19 @@
   <w:docDefaults>
     <w:rPrDefault>
       <w:rPr>
-        <w:rFonts w:asciiTheme="minorHAnsi" w:eastAsiaTheme="minorHAnsi" w:hAnsiTheme="minorHAnsi" w:cstheme="minorBidi"/>
-        <w:sz w:val="22"/>
-        <w:szCs w:val="22"/>
-        <w:lang w:val="ru-RU" w:eastAsia="en-US" w:bidi="ar-SA"/>
+        <w:rFonts w:ascii="Times New Roman" w:eastAsia="SimSun" w:hAnsi="Times New Roman" w:cs="Mangal"/>
+        <w:kern w:val="3"/>
+        <w:sz w:val="24"/>
+        <w:szCs w:val="24"/>
+        <w:lang w:val="ru-RU" w:eastAsia="zh-CN" w:bidi="hi-IN"/>
       </w:rPr>
     </w:rPrDefault>
     <w:pPrDefault>
       <w:pPr>
-        <w:spacing w:after="200" w:line="276" w:lineRule="auto"/>
+        <w:widowControl w:val="0"/>
+        <w:suppressAutoHyphens/>
+        <w:autoSpaceDN w:val="0"/>
+        <w:textAlignment w:val="baseline"/>
       </w:pPr>
     </w:pPrDefault>
   </w:docDefaults>
@@ -921,6 +1550,62 @@
     <w:uiPriority w:val="99"/>
     <w:semiHidden/>
     <w:unhideWhenUsed/>
+  </w:style>
+  <w:style w:type="paragraph" w:customStyle="1" w:styleId="Standard">
+    <w:name w:val="Standard"/>
+    <w:pPr>
+      <w:widowControl/>
+    </w:pPr>
+  </w:style>
+  <w:style w:type="paragraph" w:styleId="a3">
+    <w:name w:val="Title"/>
+    <w:basedOn w:val="Standard"/>
+    <w:next w:val="Textbody"/>
+    <w:pPr>
+      <w:keepNext/>
+      <w:spacing w:before="240" w:after="120"/>
+    </w:pPr>
+    <w:rPr>
+      <w:rFonts w:ascii="Arial" w:eastAsia="Microsoft YaHei" w:hAnsi="Arial"/>
+      <w:sz w:val="28"/>
+      <w:szCs w:val="28"/>
+    </w:rPr>
+  </w:style>
+  <w:style w:type="paragraph" w:customStyle="1" w:styleId="Textbody">
+    <w:name w:val="Text body"/>
+    <w:basedOn w:val="Standard"/>
+    <w:pPr>
+      <w:spacing w:after="120"/>
+    </w:pPr>
+  </w:style>
+  <w:style w:type="paragraph" w:styleId="a4">
+    <w:name w:val="List"/>
+    <w:basedOn w:val="Textbody"/>
+  </w:style>
+  <w:style w:type="paragraph" w:styleId="a5">
+    <w:name w:val="caption"/>
+    <w:basedOn w:val="Standard"/>
+    <w:pPr>
+      <w:suppressLineNumbers/>
+      <w:spacing w:before="120" w:after="120"/>
+    </w:pPr>
+    <w:rPr>
+      <w:i/>
+      <w:iCs/>
+    </w:rPr>
+  </w:style>
+  <w:style w:type="paragraph" w:customStyle="1" w:styleId="Index">
+    <w:name w:val="Index"/>
+    <w:basedOn w:val="Standard"/>
+    <w:pPr>
+      <w:suppressLineNumbers/>
+    </w:pPr>
+  </w:style>
+  <w:style w:type="character" w:customStyle="1" w:styleId="BulletSymbols">
+    <w:name w:val="Bullet Symbols"/>
+    <w:rPr>
+      <w:rFonts w:ascii="OpenSymbol" w:eastAsia="OpenSymbol" w:hAnsi="OpenSymbol" w:cs="OpenSymbol"/>
+    </w:rPr>
   </w:style>
 </w:styles>
 </file>
@@ -1215,7 +1900,7 @@
 </file>
 
 <file path=customXml/itemProps1.xml><?xml version="1.0" encoding="utf-8"?>
-<ds:datastoreItem xmlns:ds="http://schemas.openxmlformats.org/officeDocument/2006/customXml" ds:itemID="{33B4C7D6-4DE4-44D0-9B6A-6EA2CE5EC464}">
+<ds:datastoreItem xmlns:ds="http://schemas.openxmlformats.org/officeDocument/2006/customXml" ds:itemID="{5C1076A4-0C4A-4D1A-81FF-0DAD93467E96}">
   <ds:schemaRefs>
     <ds:schemaRef ds:uri="http://schemas.openxmlformats.org/officeDocument/2006/bibliography"/>
   </ds:schemaRefs>
